--- a/SRS1 SAVRIKOV GIT 20101 MODULS.docx
+++ b/SRS1 SAVRIKOV GIT 20101 MODULS.docx
@@ -447,75 +447,493 @@
         <w:t>2022</w:t>
       </w:r>
     </w:p>
-    <w:p>
-      <w:pPr>
-        <w:pStyle w:val="1"/>
-      </w:pPr>
-      <w:bookmarkStart w:id="1" w:name="_Toc116048991"/>
-      <w:r>
-        <w:lastRenderedPageBreak/>
-        <w:t xml:space="preserve">1 </w:t>
-      </w:r>
-      <w:bookmarkEnd w:id="1"/>
-      <w:r>
-        <w:t xml:space="preserve">Установка </w:t>
-      </w:r>
-      <w:r>
-        <w:rPr>
-          <w:lang w:val="en-US"/>
-        </w:rPr>
-        <w:t>Git</w:t>
-      </w:r>
-      <w:r>
-        <w:t xml:space="preserve"> </w:t>
-      </w:r>
-      <w:r>
-        <w:rPr>
-          <w:lang w:val="en-US"/>
-        </w:rPr>
-        <w:t>Bash</w:t>
-      </w:r>
-    </w:p>
+    <w:bookmarkStart w:id="1" w:name="_Toc116048991" w:displacedByCustomXml="next"/>
+    <w:sdt>
+      <w:sdtPr>
+        <w:id w:val="-49697186"/>
+        <w:docPartObj>
+          <w:docPartGallery w:val="Table of Contents"/>
+          <w:docPartUnique/>
+        </w:docPartObj>
+      </w:sdtPr>
+      <w:sdtEndPr>
+        <w:rPr>
+          <w:rFonts w:asciiTheme="minorHAnsi" w:eastAsiaTheme="minorHAnsi" w:hAnsiTheme="minorHAnsi" w:cstheme="minorBidi"/>
+          <w:b/>
+          <w:bCs/>
+          <w:color w:val="auto"/>
+          <w:sz w:val="22"/>
+          <w:szCs w:val="22"/>
+          <w:lang w:eastAsia="en-US"/>
+        </w:rPr>
+      </w:sdtEndPr>
+      <w:sdtContent>
+        <w:p>
+          <w:pPr>
+            <w:pStyle w:val="ad"/>
+            <w:spacing w:before="100" w:beforeAutospacing="1" w:after="100" w:afterAutospacing="1" w:line="360" w:lineRule="auto"/>
+            <w:jc w:val="center"/>
+            <w:rPr>
+              <w:rFonts w:ascii="Times New Roman" w:hAnsi="Times New Roman" w:cs="Times New Roman"/>
+              <w:b/>
+              <w:bCs/>
+              <w:color w:val="000000" w:themeColor="text1"/>
+            </w:rPr>
+          </w:pPr>
+          <w:r>
+            <w:rPr>
+              <w:rFonts w:ascii="Times New Roman" w:hAnsi="Times New Roman" w:cs="Times New Roman"/>
+              <w:b/>
+              <w:bCs/>
+              <w:color w:val="000000" w:themeColor="text1"/>
+            </w:rPr>
+            <w:t>Содержание</w:t>
+          </w:r>
+        </w:p>
+        <w:p>
+          <w:pPr>
+            <w:pStyle w:val="12"/>
+            <w:tabs>
+              <w:tab w:val="right" w:leader="dot" w:pos="9345"/>
+            </w:tabs>
+            <w:spacing w:after="0" w:line="360" w:lineRule="auto"/>
+            <w:jc w:val="both"/>
+            <w:rPr>
+              <w:rFonts w:ascii="Times New Roman" w:hAnsi="Times New Roman" w:cs="Times New Roman"/>
+              <w:noProof/>
+              <w:sz w:val="28"/>
+              <w:szCs w:val="28"/>
+            </w:rPr>
+          </w:pPr>
+          <w:r>
+            <w:rPr>
+              <w:rFonts w:ascii="Times New Roman" w:hAnsi="Times New Roman" w:cs="Times New Roman"/>
+              <w:sz w:val="28"/>
+              <w:szCs w:val="28"/>
+            </w:rPr>
+            <w:fldChar w:fldCharType="begin"/>
+          </w:r>
+          <w:r>
+            <w:rPr>
+              <w:rFonts w:ascii="Times New Roman" w:hAnsi="Times New Roman" w:cs="Times New Roman"/>
+              <w:sz w:val="28"/>
+              <w:szCs w:val="28"/>
+            </w:rPr>
+            <w:instrText xml:space="preserve"> TOC \o "1-3" \h \z \u </w:instrText>
+          </w:r>
+          <w:r>
+            <w:rPr>
+              <w:rFonts w:ascii="Times New Roman" w:hAnsi="Times New Roman" w:cs="Times New Roman"/>
+              <w:sz w:val="28"/>
+              <w:szCs w:val="28"/>
+            </w:rPr>
+            <w:fldChar w:fldCharType="separate"/>
+          </w:r>
+          <w:hyperlink w:anchor="_Toc117288033" w:history="1">
+            <w:r>
+              <w:rPr>
+                <w:rStyle w:val="ab"/>
+                <w:rFonts w:ascii="Times New Roman" w:hAnsi="Times New Roman" w:cs="Times New Roman"/>
+                <w:noProof/>
+                <w:sz w:val="28"/>
+                <w:szCs w:val="28"/>
+              </w:rPr>
+              <w:t xml:space="preserve">1 Установка </w:t>
+            </w:r>
+            <w:r>
+              <w:rPr>
+                <w:rStyle w:val="ab"/>
+                <w:rFonts w:ascii="Times New Roman" w:hAnsi="Times New Roman" w:cs="Times New Roman"/>
+                <w:noProof/>
+                <w:sz w:val="28"/>
+                <w:szCs w:val="28"/>
+                <w:lang w:val="en-US"/>
+              </w:rPr>
+              <w:t>Git</w:t>
+            </w:r>
+            <w:r>
+              <w:rPr>
+                <w:rStyle w:val="ab"/>
+                <w:rFonts w:ascii="Times New Roman" w:hAnsi="Times New Roman" w:cs="Times New Roman"/>
+                <w:noProof/>
+                <w:sz w:val="28"/>
+                <w:szCs w:val="28"/>
+              </w:rPr>
+              <w:t xml:space="preserve"> </w:t>
+            </w:r>
+            <w:r>
+              <w:rPr>
+                <w:rStyle w:val="ab"/>
+                <w:rFonts w:ascii="Times New Roman" w:hAnsi="Times New Roman" w:cs="Times New Roman"/>
+                <w:noProof/>
+                <w:sz w:val="28"/>
+                <w:szCs w:val="28"/>
+                <w:lang w:val="en-US"/>
+              </w:rPr>
+              <w:t>Bash</w:t>
+            </w:r>
+            <w:r>
+              <w:rPr>
+                <w:rFonts w:ascii="Times New Roman" w:hAnsi="Times New Roman" w:cs="Times New Roman"/>
+                <w:noProof/>
+                <w:webHidden/>
+                <w:sz w:val="28"/>
+                <w:szCs w:val="28"/>
+              </w:rPr>
+              <w:tab/>
+            </w:r>
+            <w:r>
+              <w:rPr>
+                <w:rFonts w:ascii="Times New Roman" w:hAnsi="Times New Roman" w:cs="Times New Roman"/>
+                <w:noProof/>
+                <w:webHidden/>
+                <w:sz w:val="28"/>
+                <w:szCs w:val="28"/>
+              </w:rPr>
+              <w:fldChar w:fldCharType="begin"/>
+            </w:r>
+            <w:r>
+              <w:rPr>
+                <w:rFonts w:ascii="Times New Roman" w:hAnsi="Times New Roman" w:cs="Times New Roman"/>
+                <w:noProof/>
+                <w:webHidden/>
+                <w:sz w:val="28"/>
+                <w:szCs w:val="28"/>
+              </w:rPr>
+              <w:instrText xml:space="preserve"> PAGEREF _Toc117288033 \h </w:instrText>
+            </w:r>
+            <w:r>
+              <w:rPr>
+                <w:rFonts w:ascii="Times New Roman" w:hAnsi="Times New Roman" w:cs="Times New Roman"/>
+                <w:noProof/>
+                <w:webHidden/>
+                <w:sz w:val="28"/>
+                <w:szCs w:val="28"/>
+              </w:rPr>
+            </w:r>
+            <w:r>
+              <w:rPr>
+                <w:rFonts w:ascii="Times New Roman" w:hAnsi="Times New Roman" w:cs="Times New Roman"/>
+                <w:noProof/>
+                <w:webHidden/>
+                <w:sz w:val="28"/>
+                <w:szCs w:val="28"/>
+              </w:rPr>
+              <w:fldChar w:fldCharType="separate"/>
+            </w:r>
+            <w:r>
+              <w:rPr>
+                <w:rFonts w:ascii="Times New Roman" w:hAnsi="Times New Roman" w:cs="Times New Roman"/>
+                <w:noProof/>
+                <w:webHidden/>
+                <w:sz w:val="28"/>
+                <w:szCs w:val="28"/>
+              </w:rPr>
+              <w:t>3</w:t>
+            </w:r>
+            <w:r>
+              <w:rPr>
+                <w:rFonts w:ascii="Times New Roman" w:hAnsi="Times New Roman" w:cs="Times New Roman"/>
+                <w:noProof/>
+                <w:webHidden/>
+                <w:sz w:val="28"/>
+                <w:szCs w:val="28"/>
+              </w:rPr>
+              <w:fldChar w:fldCharType="end"/>
+            </w:r>
+          </w:hyperlink>
+        </w:p>
+        <w:p>
+          <w:pPr>
+            <w:pStyle w:val="12"/>
+            <w:tabs>
+              <w:tab w:val="right" w:leader="dot" w:pos="9345"/>
+            </w:tabs>
+            <w:spacing w:after="0" w:line="360" w:lineRule="auto"/>
+            <w:jc w:val="both"/>
+            <w:rPr>
+              <w:rFonts w:ascii="Times New Roman" w:hAnsi="Times New Roman" w:cs="Times New Roman"/>
+              <w:noProof/>
+              <w:sz w:val="28"/>
+              <w:szCs w:val="28"/>
+            </w:rPr>
+          </w:pPr>
+          <w:hyperlink w:anchor="_Toc117288034" w:history="1">
+            <w:r>
+              <w:rPr>
+                <w:rStyle w:val="ab"/>
+                <w:rFonts w:ascii="Times New Roman" w:hAnsi="Times New Roman" w:cs="Times New Roman"/>
+                <w:noProof/>
+                <w:sz w:val="28"/>
+                <w:szCs w:val="28"/>
+              </w:rPr>
+              <w:t>2 Создание удаленного репозитория</w:t>
+            </w:r>
+            <w:r>
+              <w:rPr>
+                <w:rFonts w:ascii="Times New Roman" w:hAnsi="Times New Roman" w:cs="Times New Roman"/>
+                <w:noProof/>
+                <w:webHidden/>
+                <w:sz w:val="28"/>
+                <w:szCs w:val="28"/>
+              </w:rPr>
+              <w:tab/>
+            </w:r>
+            <w:r>
+              <w:rPr>
+                <w:rFonts w:ascii="Times New Roman" w:hAnsi="Times New Roman" w:cs="Times New Roman"/>
+                <w:noProof/>
+                <w:webHidden/>
+                <w:sz w:val="28"/>
+                <w:szCs w:val="28"/>
+              </w:rPr>
+              <w:fldChar w:fldCharType="begin"/>
+            </w:r>
+            <w:r>
+              <w:rPr>
+                <w:rFonts w:ascii="Times New Roman" w:hAnsi="Times New Roman" w:cs="Times New Roman"/>
+                <w:noProof/>
+                <w:webHidden/>
+                <w:sz w:val="28"/>
+                <w:szCs w:val="28"/>
+              </w:rPr>
+              <w:instrText xml:space="preserve"> PAGEREF _Toc117288034 \h </w:instrText>
+            </w:r>
+            <w:r>
+              <w:rPr>
+                <w:rFonts w:ascii="Times New Roman" w:hAnsi="Times New Roman" w:cs="Times New Roman"/>
+                <w:noProof/>
+                <w:webHidden/>
+                <w:sz w:val="28"/>
+                <w:szCs w:val="28"/>
+              </w:rPr>
+            </w:r>
+            <w:r>
+              <w:rPr>
+                <w:rFonts w:ascii="Times New Roman" w:hAnsi="Times New Roman" w:cs="Times New Roman"/>
+                <w:noProof/>
+                <w:webHidden/>
+                <w:sz w:val="28"/>
+                <w:szCs w:val="28"/>
+              </w:rPr>
+              <w:fldChar w:fldCharType="separate"/>
+            </w:r>
+            <w:r>
+              <w:rPr>
+                <w:rFonts w:ascii="Times New Roman" w:hAnsi="Times New Roman" w:cs="Times New Roman"/>
+                <w:noProof/>
+                <w:webHidden/>
+                <w:sz w:val="28"/>
+                <w:szCs w:val="28"/>
+              </w:rPr>
+              <w:t>4</w:t>
+            </w:r>
+            <w:r>
+              <w:rPr>
+                <w:rFonts w:ascii="Times New Roman" w:hAnsi="Times New Roman" w:cs="Times New Roman"/>
+                <w:noProof/>
+                <w:webHidden/>
+                <w:sz w:val="28"/>
+                <w:szCs w:val="28"/>
+              </w:rPr>
+              <w:fldChar w:fldCharType="end"/>
+            </w:r>
+          </w:hyperlink>
+        </w:p>
+        <w:p>
+          <w:pPr>
+            <w:pStyle w:val="12"/>
+            <w:tabs>
+              <w:tab w:val="right" w:leader="dot" w:pos="9345"/>
+            </w:tabs>
+            <w:spacing w:after="0" w:line="360" w:lineRule="auto"/>
+            <w:jc w:val="both"/>
+            <w:rPr>
+              <w:rFonts w:ascii="Times New Roman" w:hAnsi="Times New Roman" w:cs="Times New Roman"/>
+              <w:noProof/>
+              <w:sz w:val="28"/>
+              <w:szCs w:val="28"/>
+            </w:rPr>
+          </w:pPr>
+          <w:hyperlink w:anchor="_Toc117288035" w:history="1">
+            <w:r>
+              <w:rPr>
+                <w:rStyle w:val="ab"/>
+                <w:rFonts w:ascii="Times New Roman" w:hAnsi="Times New Roman" w:cs="Times New Roman"/>
+                <w:noProof/>
+                <w:sz w:val="28"/>
+                <w:szCs w:val="28"/>
+              </w:rPr>
+              <w:t>3 Опубликовывание проекта в удаленный репозиторий</w:t>
+            </w:r>
+            <w:r>
+              <w:rPr>
+                <w:rFonts w:ascii="Times New Roman" w:hAnsi="Times New Roman" w:cs="Times New Roman"/>
+                <w:noProof/>
+                <w:webHidden/>
+                <w:sz w:val="28"/>
+                <w:szCs w:val="28"/>
+              </w:rPr>
+              <w:tab/>
+            </w:r>
+            <w:r>
+              <w:rPr>
+                <w:rFonts w:ascii="Times New Roman" w:hAnsi="Times New Roman" w:cs="Times New Roman"/>
+                <w:noProof/>
+                <w:webHidden/>
+                <w:sz w:val="28"/>
+                <w:szCs w:val="28"/>
+              </w:rPr>
+              <w:fldChar w:fldCharType="begin"/>
+            </w:r>
+            <w:r>
+              <w:rPr>
+                <w:rFonts w:ascii="Times New Roman" w:hAnsi="Times New Roman" w:cs="Times New Roman"/>
+                <w:noProof/>
+                <w:webHidden/>
+                <w:sz w:val="28"/>
+                <w:szCs w:val="28"/>
+              </w:rPr>
+              <w:instrText xml:space="preserve"> PAGEREF _Toc117288035 \h </w:instrText>
+            </w:r>
+            <w:r>
+              <w:rPr>
+                <w:rFonts w:ascii="Times New Roman" w:hAnsi="Times New Roman" w:cs="Times New Roman"/>
+                <w:noProof/>
+                <w:webHidden/>
+                <w:sz w:val="28"/>
+                <w:szCs w:val="28"/>
+              </w:rPr>
+            </w:r>
+            <w:r>
+              <w:rPr>
+                <w:rFonts w:ascii="Times New Roman" w:hAnsi="Times New Roman" w:cs="Times New Roman"/>
+                <w:noProof/>
+                <w:webHidden/>
+                <w:sz w:val="28"/>
+                <w:szCs w:val="28"/>
+              </w:rPr>
+              <w:fldChar w:fldCharType="separate"/>
+            </w:r>
+            <w:r>
+              <w:rPr>
+                <w:rFonts w:ascii="Times New Roman" w:hAnsi="Times New Roman" w:cs="Times New Roman"/>
+                <w:noProof/>
+                <w:webHidden/>
+                <w:sz w:val="28"/>
+                <w:szCs w:val="28"/>
+              </w:rPr>
+              <w:t>5</w:t>
+            </w:r>
+            <w:r>
+              <w:rPr>
+                <w:rFonts w:ascii="Times New Roman" w:hAnsi="Times New Roman" w:cs="Times New Roman"/>
+                <w:noProof/>
+                <w:webHidden/>
+                <w:sz w:val="28"/>
+                <w:szCs w:val="28"/>
+              </w:rPr>
+              <w:fldChar w:fldCharType="end"/>
+            </w:r>
+          </w:hyperlink>
+        </w:p>
+        <w:p>
+          <w:pPr>
+            <w:spacing w:after="0" w:line="360" w:lineRule="auto"/>
+            <w:jc w:val="both"/>
+            <w:rPr>
+              <w:rFonts w:ascii="Times New Roman" w:hAnsi="Times New Roman" w:cs="Times New Roman"/>
+              <w:b/>
+              <w:bCs/>
+              <w:sz w:val="28"/>
+              <w:szCs w:val="28"/>
+            </w:rPr>
+          </w:pPr>
+          <w:r>
+            <w:rPr>
+              <w:rFonts w:ascii="Times New Roman" w:hAnsi="Times New Roman" w:cs="Times New Roman"/>
+              <w:b/>
+              <w:bCs/>
+              <w:sz w:val="28"/>
+              <w:szCs w:val="28"/>
+            </w:rPr>
+            <w:fldChar w:fldCharType="end"/>
+          </w:r>
+        </w:p>
+      </w:sdtContent>
+    </w:sdt>
     <w:p>
       <w:pPr>
         <w:spacing w:after="0" w:line="360" w:lineRule="auto"/>
         <w:ind w:firstLine="709"/>
         <w:jc w:val="both"/>
         <w:rPr>
-          <w:rFonts w:ascii="Times New Roman" w:hAnsi="Times New Roman" w:cs="Times New Roman"/>
-          <w:sz w:val="28"/>
-        </w:rPr>
-      </w:pPr>
-      <w:r>
-        <w:rPr>
-          <w:rFonts w:ascii="Times New Roman" w:hAnsi="Times New Roman" w:cs="Times New Roman"/>
-          <w:sz w:val="28"/>
-        </w:rPr>
+          <w:rFonts w:ascii="Times New Roman" w:eastAsiaTheme="majorEastAsia" w:hAnsi="Times New Roman" w:cs="Times New Roman"/>
+          <w:b/>
+          <w:bCs/>
+          <w:sz w:val="32"/>
+          <w:szCs w:val="32"/>
+        </w:rPr>
+      </w:pPr>
+      <w:bookmarkStart w:id="2" w:name="_Toc117288033"/>
+      <w:r>
+        <w:br w:type="page"/>
+      </w:r>
+    </w:p>
+    <w:p>
+      <w:pPr>
+        <w:pStyle w:val="1"/>
+      </w:pPr>
+      <w:r>
+        <w:lastRenderedPageBreak/>
+        <w:t xml:space="preserve">1 </w:t>
+      </w:r>
+      <w:bookmarkEnd w:id="1"/>
+      <w:r>
         <w:t xml:space="preserve">Установка </w:t>
       </w:r>
       <w:r>
         <w:rPr>
-          <w:rFonts w:ascii="Times New Roman" w:hAnsi="Times New Roman" w:cs="Times New Roman"/>
-          <w:sz w:val="28"/>
           <w:lang w:val="en-US"/>
         </w:rPr>
         <w:t>Git</w:t>
       </w:r>
       <w:r>
-        <w:rPr>
-          <w:rFonts w:ascii="Times New Roman" w:hAnsi="Times New Roman" w:cs="Times New Roman"/>
-          <w:sz w:val="28"/>
-        </w:rPr>
         <w:t xml:space="preserve"> </w:t>
       </w:r>
       <w:r>
         <w:rPr>
-          <w:rFonts w:ascii="Times New Roman" w:hAnsi="Times New Roman" w:cs="Times New Roman"/>
-          <w:sz w:val="28"/>
           <w:lang w:val="en-US"/>
         </w:rPr>
         <w:t>Bash</w:t>
       </w:r>
+      <w:bookmarkEnd w:id="2"/>
+    </w:p>
+    <w:p>
+      <w:pPr>
+        <w:spacing w:after="0" w:line="360" w:lineRule="auto"/>
+        <w:ind w:firstLine="709"/>
+        <w:jc w:val="both"/>
+        <w:rPr>
+          <w:rFonts w:ascii="Times New Roman" w:hAnsi="Times New Roman" w:cs="Times New Roman"/>
+          <w:sz w:val="28"/>
+        </w:rPr>
+      </w:pPr>
+      <w:r>
+        <w:rPr>
+          <w:rFonts w:ascii="Times New Roman" w:hAnsi="Times New Roman" w:cs="Times New Roman"/>
+          <w:sz w:val="28"/>
+        </w:rPr>
+        <w:t xml:space="preserve">Установка </w:t>
+      </w:r>
+      <w:r>
+        <w:rPr>
+          <w:rFonts w:ascii="Times New Roman" w:hAnsi="Times New Roman" w:cs="Times New Roman"/>
+          <w:sz w:val="28"/>
+          <w:lang w:val="en-US"/>
+        </w:rPr>
+        <w:t>Git</w:t>
+      </w:r>
       <w:r>
         <w:rPr>
           <w:rFonts w:ascii="Times New Roman" w:hAnsi="Times New Roman" w:cs="Times New Roman"/>
@@ -527,10 +945,25 @@
         <w:rPr>
           <w:rFonts w:ascii="Times New Roman" w:hAnsi="Times New Roman" w:cs="Times New Roman"/>
           <w:sz w:val="28"/>
+          <w:lang w:val="en-US"/>
+        </w:rPr>
+        <w:t>Bash</w:t>
+      </w:r>
+      <w:r>
+        <w:rPr>
+          <w:rFonts w:ascii="Times New Roman" w:hAnsi="Times New Roman" w:cs="Times New Roman"/>
+          <w:sz w:val="28"/>
+        </w:rPr>
+        <w:t xml:space="preserve"> </w:t>
+      </w:r>
+      <w:r>
+        <w:rPr>
+          <w:rFonts w:ascii="Times New Roman" w:hAnsi="Times New Roman" w:cs="Times New Roman"/>
+          <w:sz w:val="28"/>
         </w:rPr>
         <w:t xml:space="preserve">происходит с официального сайта </w:t>
       </w:r>
-      <w:hyperlink r:id="rId5" w:history="1">
+      <w:hyperlink r:id="rId8" w:history="1">
         <w:r>
           <w:rPr>
             <w:rStyle w:val="ab"/>
@@ -722,9 +1155,24 @@
     </w:p>
     <w:p>
       <w:pPr>
+        <w:rPr>
+          <w:rFonts w:ascii="Times New Roman" w:hAnsi="Times New Roman" w:cs="Times New Roman"/>
+          <w:color w:val="212529"/>
+          <w:sz w:val="28"/>
+          <w:szCs w:val="28"/>
+        </w:rPr>
+      </w:pPr>
+      <w:r>
+        <w:br w:type="page"/>
+      </w:r>
+    </w:p>
+    <w:p>
+      <w:pPr>
         <w:pStyle w:val="1"/>
       </w:pPr>
-      <w:r>
+      <w:bookmarkStart w:id="3" w:name="_Toc117288034"/>
+      <w:r>
+        <w:lastRenderedPageBreak/>
         <w:t>2 Создание</w:t>
       </w:r>
       <w:r>
@@ -733,6 +1181,7 @@
       <w:r>
         <w:t xml:space="preserve"> репозитория</w:t>
       </w:r>
+      <w:bookmarkEnd w:id="3"/>
     </w:p>
     <w:p>
       <w:pPr>
@@ -741,27 +1190,40 @@
       <w:r>
         <w:t xml:space="preserve">Для опубликования проекта в сети, необходимо создать удаленный репозиторий на </w:t>
       </w:r>
-      <w:hyperlink r:id="rId6" w:history="1">
+      <w:hyperlink r:id="rId9" w:history="1">
         <w:r>
           <w:rPr>
             <w:rStyle w:val="ab"/>
+            <w:color w:val="auto"/>
+            <w:u w:val="none"/>
           </w:rPr>
           <w:t>https://github.com</w:t>
         </w:r>
       </w:hyperlink>
       <w:r>
+        <w:rPr>
+          <w:color w:val="auto"/>
+        </w:rPr>
         <w:t xml:space="preserve">. Для того чтобы создать удаленный репозиторий, нужно зарегистрироваться на </w:t>
       </w:r>
-      <w:hyperlink r:id="rId7" w:history="1">
+      <w:hyperlink r:id="rId10" w:history="1">
         <w:r>
           <w:rPr>
             <w:rStyle w:val="ab"/>
+            <w:color w:val="auto"/>
+            <w:u w:val="none"/>
           </w:rPr>
           <w:t>https://github.com</w:t>
         </w:r>
       </w:hyperlink>
       <w:r>
-        <w:t xml:space="preserve">, после прохождения регистрации создать новый репозиторий, то есть указать его название, указать доступность репозитория (приватный или публичный) и нажать кнопку создать. Созданный </w:t>
+        <w:rPr>
+          <w:color w:val="auto"/>
+        </w:rPr>
+        <w:t>,</w:t>
+      </w:r>
+      <w:r>
+        <w:t xml:space="preserve"> после прохождения регистрации создать новый репозиторий, то есть указать его название, указать доступность репозитория (приватный или публичный) и нажать кнопку создать. Созданный </w:t>
       </w:r>
       <w:r>
         <w:t xml:space="preserve">удаленный </w:t>
@@ -787,32 +1249,12 @@
         <w:spacing w:after="0" w:line="360" w:lineRule="auto"/>
         <w:jc w:val="center"/>
         <w:rPr>
-          <w:rFonts w:ascii="Times New Roman" w:hAnsi="Times New Roman" w:cs="Times New Roman"/>
-          <w:sz w:val="28"/>
-          <w:szCs w:val="24"/>
-        </w:rPr>
-      </w:pPr>
-    </w:p>
-    <w:p>
-      <w:pPr>
-        <w:spacing w:after="0" w:line="360" w:lineRule="auto"/>
-        <w:jc w:val="center"/>
-        <w:rPr>
-          <w:rFonts w:ascii="Times New Roman" w:hAnsi="Times New Roman" w:cs="Times New Roman"/>
-          <w:sz w:val="28"/>
-        </w:rPr>
-      </w:pPr>
-    </w:p>
-    <w:p>
-      <w:pPr>
-        <w:spacing w:after="0" w:line="360" w:lineRule="auto"/>
-        <w:jc w:val="center"/>
-        <w:rPr>
-          <w:lang w:val="en-US"/>
-        </w:rPr>
-      </w:pPr>
-      <w:r>
-        <w:rPr>
+          <w:lang w:val="en-US"/>
+        </w:rPr>
+      </w:pPr>
+      <w:r>
+        <w:rPr>
+          <w:noProof/>
           <w:lang w:val="en-US"/>
         </w:rPr>
         <w:drawing>
@@ -831,7 +1273,7 @@
                     <pic:cNvPicPr/>
                   </pic:nvPicPr>
                   <pic:blipFill>
-                    <a:blip r:embed="rId8"/>
+                    <a:blip r:embed="rId11"/>
                     <a:stretch>
                       <a:fillRect/>
                     </a:stretch>
@@ -898,14 +1340,37 @@
     </w:p>
     <w:p>
       <w:pPr>
+        <w:spacing w:after="0" w:line="360" w:lineRule="auto"/>
+        <w:ind w:firstLine="709"/>
+        <w:jc w:val="both"/>
+        <w:rPr>
+          <w:rFonts w:ascii="Times New Roman" w:hAnsi="Times New Roman" w:cs="Times New Roman"/>
+          <w:sz w:val="28"/>
+          <w:szCs w:val="28"/>
+        </w:rPr>
+      </w:pPr>
+      <w:r>
+        <w:rPr>
+          <w:rFonts w:ascii="Times New Roman" w:hAnsi="Times New Roman" w:cs="Times New Roman"/>
+          <w:sz w:val="28"/>
+          <w:szCs w:val="28"/>
+        </w:rPr>
+        <w:br w:type="page"/>
+      </w:r>
+    </w:p>
+    <w:p>
+      <w:pPr>
         <w:pStyle w:val="1"/>
       </w:pPr>
-      <w:r>
+      <w:bookmarkStart w:id="4" w:name="_Toc117288035"/>
+      <w:r>
+        <w:lastRenderedPageBreak/>
         <w:t xml:space="preserve">3 </w:t>
       </w:r>
       <w:r>
         <w:t>Опубликовывание проекта в удаленный репозиторий</w:t>
       </w:r>
+      <w:bookmarkEnd w:id="4"/>
     </w:p>
     <w:p>
       <w:pPr>
@@ -1084,38 +1549,124 @@
         <w:ind w:left="0" w:firstLine="709"/>
         <w:jc w:val="both"/>
         <w:rPr>
-          <w:szCs w:val="24"/>
-          <w:lang w:val="en-US"/>
-        </w:rPr>
-      </w:pPr>
-      <w:r>
-        <w:rPr>
-          <w:szCs w:val="24"/>
-        </w:rPr>
-        <w:t>настройка</w:t>
-      </w:r>
-      <w:r>
-        <w:rPr>
-          <w:szCs w:val="24"/>
-          <w:lang w:val="en-US"/>
+          <w:color w:val="auto"/>
+          <w:szCs w:val="24"/>
+        </w:rPr>
+      </w:pPr>
+      <w:r>
+        <w:rPr>
+          <w:color w:val="auto"/>
+          <w:szCs w:val="24"/>
+        </w:rPr>
+        <w:t>настройка пользователя</w:t>
+      </w:r>
+      <w:r>
+        <w:rPr>
+          <w:color w:val="auto"/>
+          <w:szCs w:val="24"/>
+        </w:rPr>
+        <w:t xml:space="preserve"> (нужна для первого использования)</w:t>
+      </w:r>
+      <w:r>
+        <w:rPr>
+          <w:color w:val="auto"/>
+          <w:szCs w:val="24"/>
         </w:rPr>
         <w:t xml:space="preserve"> </w:t>
       </w:r>
       <w:r>
         <w:rPr>
-          <w:szCs w:val="24"/>
-        </w:rPr>
-        <w:t>пользователя</w:t>
-      </w:r>
-      <w:r>
-        <w:rPr>
-          <w:szCs w:val="24"/>
-          <w:lang w:val="en-US"/>
+          <w:color w:val="auto"/>
+          <w:szCs w:val="24"/>
+          <w:lang w:val="en-US"/>
+        </w:rPr>
+        <w:t>git</w:t>
+      </w:r>
+      <w:r>
+        <w:rPr>
+          <w:color w:val="auto"/>
+          <w:szCs w:val="24"/>
         </w:rPr>
         <w:t xml:space="preserve"> </w:t>
       </w:r>
       <w:r>
         <w:rPr>
+          <w:color w:val="auto"/>
+          <w:szCs w:val="24"/>
+          <w:lang w:val="en-US"/>
+        </w:rPr>
+        <w:t>config</w:t>
+      </w:r>
+      <w:r>
+        <w:rPr>
+          <w:color w:val="auto"/>
+          <w:szCs w:val="24"/>
+        </w:rPr>
+        <w:t xml:space="preserve"> --</w:t>
+      </w:r>
+      <w:r>
+        <w:rPr>
+          <w:color w:val="auto"/>
+          <w:szCs w:val="24"/>
+          <w:lang w:val="en-US"/>
+        </w:rPr>
+        <w:t>global</w:t>
+      </w:r>
+      <w:r>
+        <w:rPr>
+          <w:color w:val="auto"/>
+          <w:szCs w:val="24"/>
+        </w:rPr>
+        <w:t xml:space="preserve"> </w:t>
+      </w:r>
+      <w:r>
+        <w:rPr>
+          <w:color w:val="auto"/>
+          <w:szCs w:val="24"/>
+          <w:lang w:val="en-US"/>
+        </w:rPr>
+        <w:t>user</w:t>
+      </w:r>
+      <w:r>
+        <w:rPr>
+          <w:color w:val="auto"/>
+          <w:szCs w:val="24"/>
+        </w:rPr>
+        <w:t>.</w:t>
+      </w:r>
+      <w:r>
+        <w:rPr>
+          <w:color w:val="auto"/>
+          <w:szCs w:val="24"/>
+          <w:lang w:val="en-US"/>
+        </w:rPr>
+        <w:t>name</w:t>
+      </w:r>
+      <w:r>
+        <w:rPr>
+          <w:color w:val="auto"/>
+          <w:szCs w:val="24"/>
+        </w:rPr>
+        <w:t xml:space="preserve"> '</w:t>
+      </w:r>
+      <w:r>
+        <w:rPr>
+          <w:color w:val="auto"/>
+          <w:szCs w:val="24"/>
+          <w:lang w:val="en-US"/>
+        </w:rPr>
+        <w:t>Name</w:t>
+      </w:r>
+      <w:r>
+        <w:rPr>
+          <w:color w:val="auto"/>
+          <w:szCs w:val="24"/>
+        </w:rPr>
+        <w:t xml:space="preserve">'; </w:t>
+      </w:r>
+      <w:r>
+        <w:rPr>
+          <w:color w:val="auto"/>
           <w:szCs w:val="24"/>
           <w:lang w:val="en-US"/>
         </w:rPr>
@@ -1123,13 +1674,14 @@
       </w:r>
       <w:r>
         <w:rPr>
-          <w:szCs w:val="24"/>
-          <w:lang w:val="en-US"/>
+          <w:color w:val="auto"/>
+          <w:szCs w:val="24"/>
         </w:rPr>
         <w:t xml:space="preserve"> </w:t>
       </w:r>
       <w:r>
         <w:rPr>
+          <w:color w:val="auto"/>
           <w:szCs w:val="24"/>
           <w:lang w:val="en-US"/>
         </w:rPr>
@@ -1137,13 +1689,14 @@
       </w:r>
       <w:r>
         <w:rPr>
-          <w:szCs w:val="24"/>
-          <w:lang w:val="en-US"/>
+          <w:color w:val="auto"/>
+          <w:szCs w:val="24"/>
         </w:rPr>
         <w:t xml:space="preserve"> --</w:t>
       </w:r>
       <w:r>
         <w:rPr>
+          <w:color w:val="auto"/>
           <w:szCs w:val="24"/>
           <w:lang w:val="en-US"/>
         </w:rPr>
@@ -1151,13 +1704,15 @@
       </w:r>
       <w:r>
         <w:rPr>
-          <w:szCs w:val="24"/>
-          <w:lang w:val="en-US"/>
+          <w:color w:val="auto"/>
+          <w:szCs w:val="24"/>
         </w:rPr>
         <w:t xml:space="preserve"> </w:t>
       </w:r>
-      <w:r>
-        <w:rPr>
+      <w:proofErr w:type="gramStart"/>
+      <w:r>
+        <w:rPr>
+          <w:color w:val="auto"/>
           <w:szCs w:val="24"/>
           <w:lang w:val="en-US"/>
         </w:rPr>
@@ -1165,152 +1720,73 @@
       </w:r>
       <w:r>
         <w:rPr>
-          <w:szCs w:val="24"/>
-          <w:lang w:val="en-US"/>
+          <w:color w:val="auto"/>
+          <w:szCs w:val="24"/>
         </w:rPr>
         <w:t>.</w:t>
       </w:r>
       <w:r>
         <w:rPr>
-          <w:szCs w:val="24"/>
-          <w:lang w:val="en-US"/>
-        </w:rPr>
-        <w:t>name</w:t>
-      </w:r>
-      <w:r>
-        <w:rPr>
-          <w:szCs w:val="24"/>
-          <w:lang w:val="en-US"/>
+          <w:color w:val="auto"/>
+          <w:szCs w:val="24"/>
+          <w:lang w:val="en-US"/>
+        </w:rPr>
+        <w:t>email</w:t>
+      </w:r>
+      <w:proofErr w:type="gramEnd"/>
+      <w:r>
+        <w:rPr>
+          <w:color w:val="auto"/>
+          <w:szCs w:val="24"/>
         </w:rPr>
         <w:t xml:space="preserve"> '</w:t>
       </w:r>
       <w:r>
         <w:rPr>
-          <w:szCs w:val="24"/>
-          <w:lang w:val="en-US"/>
-        </w:rPr>
-        <w:t>Name</w:t>
-      </w:r>
-      <w:r>
-        <w:rPr>
-          <w:szCs w:val="24"/>
-          <w:lang w:val="en-US"/>
-        </w:rPr>
-        <w:t xml:space="preserve">'; </w:t>
-      </w:r>
-      <w:r>
-        <w:rPr>
-          <w:szCs w:val="24"/>
-          <w:lang w:val="en-US"/>
-        </w:rPr>
-        <w:t>git</w:t>
-      </w:r>
-      <w:r>
-        <w:rPr>
-          <w:szCs w:val="24"/>
-          <w:lang w:val="en-US"/>
-        </w:rPr>
-        <w:t xml:space="preserve"> </w:t>
-      </w:r>
-      <w:r>
-        <w:rPr>
-          <w:szCs w:val="24"/>
-          <w:lang w:val="en-US"/>
-        </w:rPr>
-        <w:t>config</w:t>
-      </w:r>
-      <w:r>
-        <w:rPr>
-          <w:szCs w:val="24"/>
-          <w:lang w:val="en-US"/>
-        </w:rPr>
-        <w:t xml:space="preserve"> --</w:t>
-      </w:r>
-      <w:r>
-        <w:rPr>
-          <w:szCs w:val="24"/>
-          <w:lang w:val="en-US"/>
-        </w:rPr>
-        <w:t>global</w:t>
-      </w:r>
-      <w:r>
-        <w:rPr>
-          <w:szCs w:val="24"/>
-          <w:lang w:val="en-US"/>
-        </w:rPr>
-        <w:t xml:space="preserve"> </w:t>
+          <w:color w:val="auto"/>
+          <w:szCs w:val="24"/>
+          <w:lang w:val="en-US"/>
+        </w:rPr>
+        <w:t>email</w:t>
+      </w:r>
+      <w:r>
+        <w:rPr>
+          <w:color w:val="auto"/>
+          <w:szCs w:val="24"/>
+        </w:rPr>
+        <w:t>@</w:t>
       </w:r>
       <w:proofErr w:type="spellStart"/>
-      <w:proofErr w:type="gramStart"/>
-      <w:r>
-        <w:rPr>
-          <w:szCs w:val="24"/>
-          <w:lang w:val="en-US"/>
-        </w:rPr>
-        <w:t>user</w:t>
-      </w:r>
-      <w:r>
-        <w:rPr>
-          <w:szCs w:val="24"/>
-          <w:lang w:val="en-US"/>
+      <w:r>
+        <w:rPr>
+          <w:color w:val="auto"/>
+          <w:szCs w:val="24"/>
+          <w:lang w:val="en-US"/>
+        </w:rPr>
+        <w:t>ya</w:t>
+      </w:r>
+      <w:proofErr w:type="spellEnd"/>
+      <w:r>
+        <w:rPr>
+          <w:color w:val="auto"/>
+          <w:szCs w:val="24"/>
         </w:rPr>
         <w:t>.</w:t>
       </w:r>
-      <w:r>
-        <w:rPr>
-          <w:szCs w:val="24"/>
-          <w:lang w:val="en-US"/>
-        </w:rPr>
-        <w:t>email</w:t>
+      <w:proofErr w:type="spellStart"/>
+      <w:r>
+        <w:rPr>
+          <w:color w:val="auto"/>
+          <w:szCs w:val="24"/>
+          <w:lang w:val="en-US"/>
+        </w:rPr>
+        <w:t>ru</w:t>
       </w:r>
       <w:proofErr w:type="spellEnd"/>
-      <w:proofErr w:type="gramEnd"/>
-      <w:r>
-        <w:rPr>
-          <w:szCs w:val="24"/>
-          <w:lang w:val="en-US"/>
-        </w:rPr>
-        <w:t xml:space="preserve"> '</w:t>
-      </w:r>
-      <w:r>
-        <w:rPr>
-          <w:szCs w:val="24"/>
-          <w:lang w:val="en-US"/>
-        </w:rPr>
-        <w:t>email</w:t>
-      </w:r>
-      <w:r>
-        <w:rPr>
-          <w:szCs w:val="24"/>
-          <w:lang w:val="en-US"/>
-        </w:rPr>
-        <w:t>@</w:t>
-      </w:r>
-      <w:r>
-        <w:rPr>
-          <w:szCs w:val="24"/>
-          <w:lang w:val="en-US"/>
-        </w:rPr>
-        <w:t>ya</w:t>
-      </w:r>
-      <w:r>
-        <w:rPr>
-          <w:szCs w:val="24"/>
-          <w:lang w:val="en-US"/>
-        </w:rPr>
-        <w:t>.</w:t>
-      </w:r>
-      <w:r>
-        <w:rPr>
-          <w:szCs w:val="24"/>
-          <w:lang w:val="en-US"/>
-        </w:rPr>
-        <w:t>ru</w:t>
-      </w:r>
-      <w:r>
-        <w:rPr>
-          <w:szCs w:val="24"/>
-          <w:lang w:val="en-US"/>
+      <w:r>
+        <w:rPr>
+          <w:color w:val="auto"/>
+          <w:szCs w:val="24"/>
         </w:rPr>
         <w:t>';</w:t>
       </w:r>
@@ -1326,11 +1802,13 @@
         <w:ind w:left="0" w:firstLine="709"/>
         <w:jc w:val="both"/>
         <w:rPr>
-          <w:szCs w:val="24"/>
-        </w:rPr>
-      </w:pPr>
-      <w:r>
-        <w:rPr>
+          <w:color w:val="auto"/>
+          <w:szCs w:val="24"/>
+        </w:rPr>
+      </w:pPr>
+      <w:r>
+        <w:rPr>
+          <w:color w:val="auto"/>
           <w:szCs w:val="24"/>
         </w:rPr>
         <w:t>добавление файлов для отслеживания (</w:t>
@@ -1338,6 +1816,7 @@
       <w:proofErr w:type="spellStart"/>
       <w:r>
         <w:rPr>
+          <w:color w:val="auto"/>
           <w:szCs w:val="24"/>
         </w:rPr>
         <w:t>git</w:t>
@@ -1345,6 +1824,7 @@
       <w:proofErr w:type="spellEnd"/>
       <w:r>
         <w:rPr>
+          <w:color w:val="auto"/>
           <w:szCs w:val="24"/>
         </w:rPr>
         <w:t xml:space="preserve"> </w:t>
@@ -1352,6 +1832,7 @@
       <w:proofErr w:type="spellStart"/>
       <w:r>
         <w:rPr>
+          <w:color w:val="auto"/>
           <w:szCs w:val="24"/>
         </w:rPr>
         <w:t>add</w:t>
@@ -1359,6 +1840,7 @@
       <w:proofErr w:type="spellEnd"/>
       <w:r>
         <w:rPr>
+          <w:color w:val="auto"/>
           <w:szCs w:val="24"/>
         </w:rPr>
         <w:t xml:space="preserve"> название файла либо (.) для добавления всех файлов;</w:t>
@@ -1375,17 +1857,50 @@
         <w:ind w:left="0" w:firstLine="709"/>
         <w:jc w:val="both"/>
         <w:rPr>
-          <w:szCs w:val="24"/>
-        </w:rPr>
-      </w:pPr>
-      <w:r>
-        <w:rPr>
-          <w:szCs w:val="24"/>
-        </w:rPr>
-        <w:t>коммит (</w:t>
-      </w:r>
-      <w:r>
-        <w:rPr>
+          <w:color w:val="auto"/>
+          <w:szCs w:val="24"/>
+        </w:rPr>
+      </w:pPr>
+      <w:r>
+        <w:rPr>
+          <w:color w:val="auto"/>
+          <w:szCs w:val="24"/>
+        </w:rPr>
+        <w:t>переименование главной ветки локального репозитория «</w:t>
+      </w:r>
+      <w:r>
+        <w:rPr>
+          <w:color w:val="auto"/>
+          <w:szCs w:val="24"/>
+          <w:lang w:val="en-US"/>
+        </w:rPr>
+        <w:t>master</w:t>
+      </w:r>
+      <w:r>
+        <w:rPr>
+          <w:color w:val="auto"/>
+          <w:szCs w:val="24"/>
+        </w:rPr>
+        <w:t>» в «</w:t>
+      </w:r>
+      <w:r>
+        <w:rPr>
+          <w:color w:val="auto"/>
+          <w:szCs w:val="24"/>
+          <w:lang w:val="en-US"/>
+        </w:rPr>
+        <w:t>main</w:t>
+      </w:r>
+      <w:r>
+        <w:rPr>
+          <w:color w:val="auto"/>
+          <w:szCs w:val="24"/>
+        </w:rPr>
+        <w:t xml:space="preserve">» — желательно для пресечения возможных конфликтов с удаленным репозиторием: </w:t>
+      </w:r>
+      <w:r>
+        <w:rPr>
+          <w:color w:val="auto"/>
           <w:szCs w:val="24"/>
           <w:lang w:val="en-US"/>
         </w:rPr>
@@ -1393,35 +1908,48 @@
       </w:r>
       <w:r>
         <w:rPr>
+          <w:color w:val="auto"/>
           <w:szCs w:val="24"/>
         </w:rPr>
         <w:t xml:space="preserve"> </w:t>
       </w:r>
       <w:r>
         <w:rPr>
-          <w:szCs w:val="24"/>
-          <w:lang w:val="en-US"/>
-        </w:rPr>
-        <w:t>commit</w:t>
-      </w:r>
-      <w:r>
-        <w:rPr>
+          <w:color w:val="auto"/>
+          <w:szCs w:val="24"/>
+          <w:lang w:val="en-US"/>
+        </w:rPr>
+        <w:t>branch</w:t>
+      </w:r>
+      <w:r>
+        <w:rPr>
+          <w:color w:val="auto"/>
           <w:szCs w:val="24"/>
         </w:rPr>
         <w:t xml:space="preserve"> -</w:t>
       </w:r>
       <w:r>
         <w:rPr>
-          <w:szCs w:val="24"/>
-          <w:lang w:val="en-US"/>
-        </w:rPr>
-        <w:t>m</w:t>
-      </w:r>
-      <w:r>
-        <w:rPr>
-          <w:szCs w:val="24"/>
-        </w:rPr>
-        <w:t xml:space="preserve"> “любое наименование”;</w:t>
+          <w:color w:val="auto"/>
+          <w:szCs w:val="24"/>
+          <w:lang w:val="en-US"/>
+        </w:rPr>
+        <w:t>M</w:t>
+      </w:r>
+      <w:r>
+        <w:rPr>
+          <w:color w:val="auto"/>
+          <w:szCs w:val="24"/>
+        </w:rPr>
+        <w:t xml:space="preserve"> </w:t>
+      </w:r>
+      <w:r>
+        <w:rPr>
+          <w:color w:val="auto"/>
+          <w:szCs w:val="24"/>
+          <w:lang w:val="en-US"/>
+        </w:rPr>
+        <w:t>main</w:t>
       </w:r>
     </w:p>
     <w:p>
@@ -1435,70 +1963,61 @@
         <w:ind w:left="0" w:firstLine="709"/>
         <w:jc w:val="both"/>
         <w:rPr>
-          <w:szCs w:val="24"/>
-        </w:rPr>
-      </w:pPr>
-      <w:r>
-        <w:rPr>
-          <w:szCs w:val="24"/>
-        </w:rPr>
-        <w:t xml:space="preserve">публикация файлов на удаленном сервере </w:t>
-      </w:r>
-      <w:proofErr w:type="spellStart"/>
-      <w:r>
-        <w:rPr>
-          <w:szCs w:val="24"/>
+          <w:color w:val="auto"/>
+          <w:szCs w:val="24"/>
+        </w:rPr>
+      </w:pPr>
+      <w:r>
+        <w:rPr>
+          <w:color w:val="auto"/>
+          <w:szCs w:val="24"/>
+        </w:rPr>
+        <w:t>коммит (</w:t>
+      </w:r>
+      <w:r>
+        <w:rPr>
+          <w:color w:val="auto"/>
+          <w:szCs w:val="24"/>
+          <w:lang w:val="en-US"/>
         </w:rPr>
         <w:t>git</w:t>
       </w:r>
-      <w:proofErr w:type="spellEnd"/>
-      <w:r>
-        <w:rPr>
+      <w:r>
+        <w:rPr>
+          <w:color w:val="auto"/>
           <w:szCs w:val="24"/>
         </w:rPr>
         <w:t xml:space="preserve"> </w:t>
       </w:r>
-      <w:proofErr w:type="spellStart"/>
-      <w:r>
-        <w:rPr>
-          <w:szCs w:val="24"/>
-        </w:rPr>
-        <w:t>push</w:t>
-      </w:r>
-      <w:proofErr w:type="spellEnd"/>
-      <w:r>
-        <w:rPr>
-          <w:szCs w:val="24"/>
-        </w:rPr>
-        <w:t xml:space="preserve"> -u </w:t>
-      </w:r>
-      <w:proofErr w:type="spellStart"/>
-      <w:r>
-        <w:rPr>
-          <w:szCs w:val="24"/>
-        </w:rPr>
-        <w:t>repos</w:t>
-      </w:r>
-      <w:proofErr w:type="spellEnd"/>
-      <w:r>
-        <w:rPr>
-          <w:szCs w:val="24"/>
-        </w:rPr>
-        <w:t xml:space="preserve"> </w:t>
-      </w:r>
-      <w:proofErr w:type="spellStart"/>
-      <w:r>
-        <w:rPr>
-          <w:szCs w:val="24"/>
-        </w:rPr>
-        <w:t>branch</w:t>
-      </w:r>
-      <w:proofErr w:type="spellEnd"/>
-      <w:r>
-        <w:rPr>
-          <w:szCs w:val="24"/>
-        </w:rPr>
-        <w:t>;</w:t>
+      <w:r>
+        <w:rPr>
+          <w:color w:val="auto"/>
+          <w:szCs w:val="24"/>
+          <w:lang w:val="en-US"/>
+        </w:rPr>
+        <w:t>commit</w:t>
+      </w:r>
+      <w:r>
+        <w:rPr>
+          <w:color w:val="auto"/>
+          <w:szCs w:val="24"/>
+        </w:rPr>
+        <w:t xml:space="preserve"> -</w:t>
+      </w:r>
+      <w:r>
+        <w:rPr>
+          <w:color w:val="auto"/>
+          <w:szCs w:val="24"/>
+          <w:lang w:val="en-US"/>
+        </w:rPr>
+        <w:t>m</w:t>
+      </w:r>
+      <w:r>
+        <w:rPr>
+          <w:color w:val="auto"/>
+          <w:szCs w:val="24"/>
+        </w:rPr>
+        <w:t xml:space="preserve"> “любое наименование”);</w:t>
       </w:r>
     </w:p>
     <w:p>
@@ -1512,18 +2031,20 @@
         <w:ind w:left="0" w:firstLine="709"/>
         <w:jc w:val="both"/>
         <w:rPr>
-          <w:szCs w:val="24"/>
-        </w:rPr>
-      </w:pPr>
-      <w:r>
-        <w:rPr>
-          <w:szCs w:val="24"/>
-        </w:rPr>
-        <w:lastRenderedPageBreak/>
-        <w:t>добавление нового удаленного репозитория (</w:t>
-      </w:r>
-      <w:r>
-        <w:rPr>
+          <w:color w:val="auto"/>
+          <w:szCs w:val="24"/>
+        </w:rPr>
+      </w:pPr>
+      <w:r>
+        <w:rPr>
+          <w:color w:val="auto"/>
+          <w:szCs w:val="24"/>
+        </w:rPr>
+        <w:t xml:space="preserve">связывание локального и удаленного репозиториев: </w:t>
+      </w:r>
+      <w:r>
+        <w:rPr>
+          <w:color w:val="auto"/>
           <w:szCs w:val="24"/>
           <w:lang w:val="en-US"/>
         </w:rPr>
@@ -1531,12 +2052,14 @@
       </w:r>
       <w:r>
         <w:rPr>
+          <w:color w:val="auto"/>
           <w:szCs w:val="24"/>
         </w:rPr>
         <w:t xml:space="preserve"> </w:t>
       </w:r>
       <w:r>
         <w:rPr>
+          <w:color w:val="auto"/>
           <w:szCs w:val="24"/>
           <w:lang w:val="en-US"/>
         </w:rPr>
@@ -1544,12 +2067,14 @@
       </w:r>
       <w:r>
         <w:rPr>
+          <w:color w:val="auto"/>
           <w:szCs w:val="24"/>
         </w:rPr>
         <w:t xml:space="preserve"> </w:t>
       </w:r>
       <w:r>
         <w:rPr>
+          <w:color w:val="auto"/>
           <w:szCs w:val="24"/>
           <w:lang w:val="en-US"/>
         </w:rPr>
@@ -1557,12 +2082,14 @@
       </w:r>
       <w:r>
         <w:rPr>
+          <w:color w:val="auto"/>
           <w:szCs w:val="24"/>
         </w:rPr>
         <w:t xml:space="preserve"> </w:t>
       </w:r>
       <w:r>
         <w:rPr>
+          <w:color w:val="auto"/>
           <w:szCs w:val="24"/>
           <w:lang w:val="en-US"/>
         </w:rPr>
@@ -1570,15 +2097,108 @@
       </w:r>
       <w:r>
         <w:rPr>
+          <w:color w:val="auto"/>
+          <w:szCs w:val="24"/>
+        </w:rPr>
+        <w:t xml:space="preserve"> ссылка на ваш удаленный репозиторий;</w:t>
+      </w:r>
+    </w:p>
+    <w:p>
+      <w:pPr>
+        <w:pStyle w:val="a7"/>
+        <w:numPr>
+          <w:ilvl w:val="0"/>
+          <w:numId w:val="2"/>
+        </w:numPr>
+        <w:spacing w:after="0" w:line="360" w:lineRule="auto"/>
+        <w:ind w:left="0" w:firstLine="709"/>
+        <w:jc w:val="both"/>
+        <w:rPr>
+          <w:color w:val="auto"/>
+          <w:szCs w:val="24"/>
+        </w:rPr>
+      </w:pPr>
+      <w:r>
+        <w:rPr>
+          <w:color w:val="auto"/>
+          <w:szCs w:val="24"/>
+        </w:rPr>
+        <w:t xml:space="preserve">публикация </w:t>
+      </w:r>
+      <w:r>
+        <w:rPr>
+          <w:color w:val="auto"/>
+          <w:szCs w:val="24"/>
+        </w:rPr>
+        <w:t xml:space="preserve">проекта в удаленный репозиторий: </w:t>
+      </w:r>
+      <w:r>
+        <w:rPr>
+          <w:color w:val="auto"/>
+          <w:szCs w:val="24"/>
+          <w:lang w:val="en-US"/>
+        </w:rPr>
+        <w:t>git</w:t>
+      </w:r>
+      <w:r>
+        <w:rPr>
+          <w:color w:val="auto"/>
           <w:szCs w:val="24"/>
         </w:rPr>
         <w:t xml:space="preserve"> </w:t>
       </w:r>
       <w:r>
         <w:rPr>
-          <w:szCs w:val="24"/>
-        </w:rPr>
-        <w:t>и ссылка вашего репозитория).</w:t>
+          <w:color w:val="auto"/>
+          <w:szCs w:val="24"/>
+          <w:lang w:val="en-US"/>
+        </w:rPr>
+        <w:t>push</w:t>
+      </w:r>
+      <w:r>
+        <w:rPr>
+          <w:color w:val="auto"/>
+          <w:szCs w:val="24"/>
+        </w:rPr>
+        <w:t xml:space="preserve"> -</w:t>
+      </w:r>
+      <w:r>
+        <w:rPr>
+          <w:color w:val="auto"/>
+          <w:szCs w:val="24"/>
+          <w:lang w:val="en-US"/>
+        </w:rPr>
+        <w:t>u</w:t>
+      </w:r>
+      <w:r>
+        <w:rPr>
+          <w:color w:val="auto"/>
+          <w:szCs w:val="24"/>
+        </w:rPr>
+        <w:t xml:space="preserve"> </w:t>
+      </w:r>
+      <w:r>
+        <w:rPr>
+          <w:color w:val="auto"/>
+          <w:szCs w:val="24"/>
+          <w:lang w:val="en-US"/>
+        </w:rPr>
+        <w:t>origin</w:t>
+      </w:r>
+      <w:r>
+        <w:rPr>
+          <w:color w:val="auto"/>
+          <w:szCs w:val="24"/>
+        </w:rPr>
+        <w:t xml:space="preserve"> </w:t>
+      </w:r>
+      <w:r>
+        <w:rPr>
+          <w:color w:val="auto"/>
+          <w:szCs w:val="24"/>
+          <w:lang w:val="en-US"/>
+        </w:rPr>
+        <w:t>main</w:t>
       </w:r>
     </w:p>
     <w:p>
@@ -1587,24 +2207,6 @@
         <w:ind w:firstLine="709"/>
         <w:jc w:val="both"/>
         <w:rPr>
-          <w:rFonts w:ascii="Times New Roman" w:hAnsi="Times New Roman" w:cs="Times New Roman"/>
-          <w:sz w:val="28"/>
-        </w:rPr>
-      </w:pPr>
-      <w:r>
-        <w:rPr>
-          <w:rFonts w:ascii="Times New Roman" w:hAnsi="Times New Roman" w:cs="Times New Roman"/>
-          <w:sz w:val="28"/>
-        </w:rPr>
-        <w:t>Все эти команды нужны для загрузки проектов, файлов в ваш гит репозиторий.</w:t>
-      </w:r>
-    </w:p>
-    <w:p>
-      <w:pPr>
-        <w:spacing w:after="0" w:line="360" w:lineRule="auto"/>
-        <w:ind w:firstLine="709"/>
-        <w:jc w:val="both"/>
-        <w:rPr>
           <w:noProof/>
         </w:rPr>
       </w:pPr>
@@ -1613,13 +2215,14 @@
           <w:rFonts w:ascii="Times New Roman" w:hAnsi="Times New Roman" w:cs="Times New Roman"/>
           <w:sz w:val="28"/>
         </w:rPr>
-        <w:t>Процесс заливки проекта изображен на рисунке 6.</w:t>
-      </w:r>
-      <w:r>
-        <w:rPr>
-          <w:noProof/>
-        </w:rPr>
-        <w:t xml:space="preserve"> </w:t>
+        <w:t xml:space="preserve">Процесс </w:t>
+      </w:r>
+      <w:r>
+        <w:rPr>
+          <w:rFonts w:ascii="Times New Roman" w:hAnsi="Times New Roman" w:cs="Times New Roman"/>
+          <w:sz w:val="28"/>
+        </w:rPr>
+        <w:t>опубликовывания проекта в удаленный репозиторий показан на рисунке 2.</w:t>
       </w:r>
     </w:p>
     <w:p>
@@ -1632,149 +2235,18 @@
           <w:szCs w:val="24"/>
         </w:rPr>
       </w:pPr>
-    </w:p>
-    <w:p>
-      <w:pPr>
-        <w:spacing w:after="0" w:line="360" w:lineRule="auto"/>
-        <w:jc w:val="center"/>
-        <w:rPr>
-          <w:rFonts w:ascii="Times New Roman" w:hAnsi="Times New Roman" w:cs="Times New Roman"/>
-          <w:sz w:val="28"/>
-          <w:szCs w:val="24"/>
-          <w:lang w:val="en-US"/>
-        </w:rPr>
-      </w:pPr>
-    </w:p>
-    <w:p>
-      <w:pPr>
-        <w:spacing w:after="0" w:line="360" w:lineRule="auto"/>
-        <w:jc w:val="center"/>
-        <w:rPr>
-          <w:rFonts w:ascii="Times New Roman" w:hAnsi="Times New Roman" w:cs="Times New Roman"/>
-          <w:sz w:val="28"/>
-          <w:szCs w:val="24"/>
-        </w:rPr>
-      </w:pPr>
-    </w:p>
-    <w:p>
-      <w:pPr>
-        <w:spacing w:after="0" w:line="360" w:lineRule="auto"/>
-        <w:jc w:val="center"/>
-        <w:rPr>
-          <w:rFonts w:ascii="Times New Roman" w:hAnsi="Times New Roman" w:cs="Times New Roman"/>
-          <w:sz w:val="28"/>
-          <w:szCs w:val="24"/>
-        </w:rPr>
-      </w:pPr>
-    </w:p>
-    <w:p>
-      <w:pPr>
-        <w:spacing w:after="0" w:line="360" w:lineRule="auto"/>
-        <w:jc w:val="center"/>
-        <w:rPr>
-          <w:rFonts w:ascii="Times New Roman" w:hAnsi="Times New Roman" w:cs="Times New Roman"/>
-          <w:sz w:val="28"/>
-          <w:szCs w:val="24"/>
-        </w:rPr>
-      </w:pPr>
-    </w:p>
-    <w:p>
-      <w:pPr>
-        <w:spacing w:after="0" w:line="360" w:lineRule="auto"/>
-        <w:jc w:val="center"/>
-        <w:rPr>
-          <w:rFonts w:ascii="Times New Roman" w:hAnsi="Times New Roman" w:cs="Times New Roman"/>
-          <w:sz w:val="28"/>
-          <w:szCs w:val="24"/>
-        </w:rPr>
-      </w:pPr>
-    </w:p>
-    <w:p>
-      <w:pPr>
-        <w:spacing w:after="0" w:line="360" w:lineRule="auto"/>
-        <w:jc w:val="center"/>
-        <w:rPr>
-          <w:rFonts w:ascii="Times New Roman" w:hAnsi="Times New Roman" w:cs="Times New Roman"/>
-          <w:sz w:val="28"/>
-          <w:szCs w:val="24"/>
-        </w:rPr>
-      </w:pPr>
-    </w:p>
-    <w:p>
-      <w:pPr>
-        <w:spacing w:after="0" w:line="360" w:lineRule="auto"/>
-        <w:jc w:val="center"/>
-        <w:rPr>
-          <w:rFonts w:ascii="Times New Roman" w:hAnsi="Times New Roman" w:cs="Times New Roman"/>
-          <w:sz w:val="28"/>
-          <w:szCs w:val="24"/>
-        </w:rPr>
-      </w:pPr>
-    </w:p>
-    <w:p>
-      <w:pPr>
-        <w:spacing w:after="0" w:line="360" w:lineRule="auto"/>
-        <w:jc w:val="center"/>
-        <w:rPr>
-          <w:rFonts w:ascii="Times New Roman" w:hAnsi="Times New Roman" w:cs="Times New Roman"/>
-          <w:sz w:val="28"/>
-          <w:szCs w:val="24"/>
-        </w:rPr>
-      </w:pPr>
-    </w:p>
-    <w:p>
-      <w:pPr>
-        <w:spacing w:after="0" w:line="360" w:lineRule="auto"/>
-        <w:ind w:firstLine="709"/>
-        <w:jc w:val="both"/>
-        <w:rPr>
-          <w:rFonts w:ascii="Times New Roman" w:hAnsi="Times New Roman" w:cs="Times New Roman"/>
-          <w:sz w:val="28"/>
-        </w:rPr>
-      </w:pPr>
-      <w:r>
-        <w:rPr>
-          <w:rFonts w:ascii="Times New Roman" w:hAnsi="Times New Roman" w:cs="Times New Roman"/>
-          <w:sz w:val="28"/>
-        </w:rPr>
-        <w:t xml:space="preserve">После выполнения всех шагов проект будет залит на удаленный сервер </w:t>
-      </w:r>
-      <w:r>
-        <w:rPr>
-          <w:rFonts w:ascii="Times New Roman" w:hAnsi="Times New Roman" w:cs="Times New Roman"/>
-          <w:sz w:val="28"/>
-          <w:lang w:val="en-US"/>
-        </w:rPr>
-        <w:t>GitHub</w:t>
-      </w:r>
-      <w:r>
-        <w:rPr>
-          <w:rFonts w:ascii="Times New Roman" w:hAnsi="Times New Roman" w:cs="Times New Roman"/>
-          <w:sz w:val="28"/>
-        </w:rPr>
-        <w:t>. Залитый проект продемонстрирован на рисунке 7.</w:t>
-      </w:r>
-    </w:p>
-    <w:p>
-      <w:pPr>
-        <w:spacing w:after="0" w:line="360" w:lineRule="auto"/>
-        <w:ind w:firstLine="709"/>
-        <w:jc w:val="center"/>
-        <w:rPr>
-          <w:rFonts w:ascii="Times New Roman" w:hAnsi="Times New Roman" w:cs="Times New Roman"/>
-          <w:sz w:val="28"/>
-        </w:rPr>
-      </w:pPr>
-      <w:r>
-        <w:rPr>
-          <w:noProof/>
-          <w:lang w:eastAsia="ru-RU"/>
-        </w:rPr>
+      <w:r>
+        <w:rPr>
+          <w:rFonts w:ascii="Times New Roman" w:hAnsi="Times New Roman" w:cs="Times New Roman"/>
+          <w:sz w:val="28"/>
+          <w:szCs w:val="24"/>
+        </w:rPr>
+        <w:lastRenderedPageBreak/>
         <w:drawing>
-          <wp:inline distT="0" distB="0" distL="0" distR="0" wp14:anchorId="23ECDEFD" wp14:editId="22B6B70B">
-            <wp:extent cx="4981575" cy="2305050"/>
-            <wp:effectExtent l="0" t="0" r="9525" b="0"/>
-            <wp:docPr id="1" name="Рисунок 1"/>
+          <wp:inline distT="0" distB="0" distL="0" distR="0" wp14:anchorId="4B16BF07" wp14:editId="061F5AE3">
+            <wp:extent cx="5940425" cy="3993515"/>
+            <wp:effectExtent l="0" t="0" r="3175" b="6985"/>
+            <wp:docPr id="2" name="Рисунок 2"/>
             <wp:cNvGraphicFramePr>
               <a:graphicFrameLocks xmlns:a="http://schemas.openxmlformats.org/drawingml/2006/main" noChangeAspect="1"/>
             </wp:cNvGraphicFramePr>
@@ -1782,36 +2254,23 @@
               <a:graphicData uri="http://schemas.openxmlformats.org/drawingml/2006/picture">
                 <pic:pic xmlns:pic="http://schemas.openxmlformats.org/drawingml/2006/picture">
                   <pic:nvPicPr>
-                    <pic:cNvPr id="0" name="Рисунок 2"/>
-                    <pic:cNvPicPr>
-                      <a:picLocks noChangeAspect="1" noChangeArrowheads="1"/>
-                    </pic:cNvPicPr>
+                    <pic:cNvPr id="1" name=""/>
+                    <pic:cNvPicPr/>
                   </pic:nvPicPr>
                   <pic:blipFill>
-                    <a:blip r:embed="rId9" cstate="print">
-                      <a:extLst>
-                        <a:ext uri="{28A0092B-C50C-407E-A947-70E740481C1C}">
-                          <a14:useLocalDpi xmlns:a14="http://schemas.microsoft.com/office/drawing/2010/main" val="0"/>
-                        </a:ext>
-                      </a:extLst>
-                    </a:blip>
-                    <a:srcRect/>
+                    <a:blip r:embed="rId12"/>
                     <a:stretch>
                       <a:fillRect/>
                     </a:stretch>
                   </pic:blipFill>
-                  <pic:spPr bwMode="auto">
+                  <pic:spPr>
                     <a:xfrm>
                       <a:off x="0" y="0"/>
-                      <a:ext cx="4981575" cy="2305050"/>
+                      <a:ext cx="5940425" cy="3993515"/>
                     </a:xfrm>
                     <a:prstGeom prst="rect">
                       <a:avLst/>
                     </a:prstGeom>
-                    <a:noFill/>
-                    <a:ln>
-                      <a:noFill/>
-                    </a:ln>
                   </pic:spPr>
                 </pic:pic>
               </a:graphicData>
@@ -1834,52 +2293,209 @@
         <w:rPr>
           <w:rFonts w:ascii="Times New Roman" w:hAnsi="Times New Roman" w:cs="Times New Roman"/>
           <w:sz w:val="28"/>
-        </w:rPr>
-        <w:t xml:space="preserve">Рисунок 7 </w:t>
-      </w:r>
-      <w:r>
-        <w:rPr>
-          <w:rFonts w:ascii="Times New Roman" w:hAnsi="Times New Roman" w:cs="Times New Roman"/>
-          <w:sz w:val="28"/>
-          <w:szCs w:val="24"/>
-        </w:rPr>
-        <w:t>— Результат заливки проекта</w:t>
-      </w:r>
-    </w:p>
-    <w:p/>
-    <w:p>
-      <w:pPr>
-        <w:tabs>
-          <w:tab w:val="left" w:pos="3600"/>
-        </w:tabs>
-      </w:pPr>
-      <w:r>
-        <w:tab/>
-      </w:r>
-    </w:p>
-    <w:p>
-      <w:pPr>
-        <w:tabs>
-          <w:tab w:val="left" w:pos="3600"/>
-        </w:tabs>
-      </w:pPr>
-    </w:p>
-    <w:p>
-      <w:pPr>
-        <w:tabs>
-          <w:tab w:val="left" w:pos="3600"/>
-        </w:tabs>
-      </w:pPr>
-    </w:p>
-    <w:p/>
+          <w:szCs w:val="24"/>
+        </w:rPr>
+        <w:t>Рисунок 2 — Опубликовывание проекта в удаленный репозиторий</w:t>
+      </w:r>
+    </w:p>
+    <w:p>
+      <w:pPr>
+        <w:spacing w:after="0" w:line="360" w:lineRule="auto"/>
+        <w:rPr>
+          <w:rFonts w:ascii="Times New Roman" w:hAnsi="Times New Roman" w:cs="Times New Roman"/>
+          <w:sz w:val="28"/>
+          <w:szCs w:val="24"/>
+        </w:rPr>
+      </w:pPr>
+      <w:r>
+        <w:rPr>
+          <w:rFonts w:ascii="Times New Roman" w:hAnsi="Times New Roman" w:cs="Times New Roman"/>
+          <w:sz w:val="28"/>
+          <w:szCs w:val="24"/>
+        </w:rPr>
+        <w:t xml:space="preserve">Результатом произведенных действий будет </w:t>
+      </w:r>
+      <w:r>
+        <w:rPr>
+          <w:rFonts w:ascii="Times New Roman" w:hAnsi="Times New Roman" w:cs="Times New Roman"/>
+          <w:sz w:val="28"/>
+          <w:szCs w:val="24"/>
+        </w:rPr>
+        <w:t>проект,</w:t>
+      </w:r>
+      <w:r>
+        <w:rPr>
+          <w:rFonts w:ascii="Times New Roman" w:hAnsi="Times New Roman" w:cs="Times New Roman"/>
+          <w:sz w:val="28"/>
+          <w:szCs w:val="24"/>
+        </w:rPr>
+        <w:t xml:space="preserve"> опубликованный в удаленном репозитории </w:t>
+      </w:r>
+      <w:r>
+        <w:rPr>
+          <w:rFonts w:ascii="Times New Roman" w:hAnsi="Times New Roman" w:cs="Times New Roman"/>
+          <w:sz w:val="28"/>
+          <w:szCs w:val="24"/>
+        </w:rPr>
+        <w:t xml:space="preserve">на </w:t>
+      </w:r>
+      <w:r>
+        <w:rPr>
+          <w:rFonts w:ascii="Times New Roman" w:hAnsi="Times New Roman" w:cs="Times New Roman"/>
+          <w:sz w:val="28"/>
+          <w:szCs w:val="24"/>
+          <w:lang w:val="en-US"/>
+        </w:rPr>
+        <w:t>GitHub</w:t>
+      </w:r>
+      <w:r>
+        <w:rPr>
+          <w:rFonts w:ascii="Times New Roman" w:hAnsi="Times New Roman" w:cs="Times New Roman"/>
+          <w:sz w:val="28"/>
+          <w:szCs w:val="24"/>
+        </w:rPr>
+        <w:t>.</w:t>
+      </w:r>
+    </w:p>
     <w:sectPr>
+      <w:footerReference w:type="default" r:id="rId13"/>
       <w:pgSz w:w="11906" w:h="16838"/>
-      <w:pgMar w:top="1134" w:right="850" w:bottom="1134" w:left="1701" w:header="708" w:footer="708" w:gutter="0"/>
+      <w:pgMar w:top="1134" w:right="1134" w:bottom="1134" w:left="1134" w:header="708" w:footer="708" w:gutter="0"/>
       <w:cols w:space="708"/>
+      <w:titlePg/>
       <w:docGrid w:linePitch="360"/>
     </w:sectPr>
   </w:body>
 </w:document>
+</file>
+
+<file path=word/endnotes.xml><?xml version="1.0" encoding="utf-8"?>
+<w:endnotes xmlns:wpc="http://schemas.microsoft.com/office/word/2010/wordprocessingCanvas" xmlns:cx="http://schemas.microsoft.com/office/drawing/2014/chartex" xmlns:cx1="http://schemas.microsoft.com/office/drawing/2015/9/8/chartex" xmlns:cx2="http://schemas.microsoft.com/office/drawing/2015/10/21/chartex" xmlns:cx3="http://schemas.microsoft.com/office/drawing/2016/5/9/chartex" xmlns:cx4="http://schemas.microsoft.com/office/drawing/2016/5/10/chartex" xmlns:cx5="http://schemas.microsoft.com/office/drawing/2016/5/11/chartex" xmlns:cx6="http://schemas.microsoft.com/office/drawing/2016/5/12/chartex" xmlns:cx7="http://schemas.microsoft.com/office/drawing/2016/5/13/chartex" xmlns:cx8="http://schemas.microsoft.com/office/drawing/2016/5/14/chartex" xmlns:mc="http://schemas.openxmlformats.org/markup-compatibility/2006" xmlns:aink="http://schemas.microsoft.com/office/drawing/2016/ink" xmlns:am3d="http://schemas.microsoft.com/office/drawing/2017/model3d" xmlns:o="urn:schemas-microsoft-com:office:office" xmlns:r="http://schemas.openxmlformats.org/officeDocument/2006/relationships" xmlns:m="http://schemas.openxmlformats.org/officeDocument/2006/math" xmlns:v="urn:schemas-microsoft-com:vml" xmlns:wp14="http://schemas.microsoft.com/office/word/2010/wordprocessingDrawing" xmlns:wp="http://schemas.openxmlformats.org/drawingml/2006/wordprocessingDrawing" xmlns:w10="urn:schemas-microsoft-com:office:word" xmlns:w="http://schemas.openxmlformats.org/wordprocessingml/2006/main" xmlns:w14="http://schemas.microsoft.com/office/word/2010/wordml" xmlns:w15="http://schemas.microsoft.com/office/word/2012/wordml" xmlns:w16cex="http://schemas.microsoft.com/office/word/2018/wordml/cex" xmlns:w16cid="http://schemas.microsoft.com/office/word/2016/wordml/cid" xmlns:w16="http://schemas.microsoft.com/office/word/2018/wordml" xmlns:w16sdtdh="http://schemas.microsoft.com/office/word/2020/wordml/sdtdatahash" xmlns:w16se="http://schemas.microsoft.com/office/word/2015/wordml/symex" xmlns:wpg="http://schemas.microsoft.com/office/word/2010/wordprocessingGroup" xmlns:wpi="http://schemas.microsoft.com/office/word/2010/wordprocessingInk" xmlns:wne="http://schemas.microsoft.com/office/word/2006/wordml" xmlns:wps="http://schemas.microsoft.com/office/word/2010/wordprocessingShape" mc:Ignorable="w14 w15 w16se w16cid w16 w16cex w16sdtdh wp14">
+  <w:endnote w:type="separator" w:id="-1">
+    <w:p>
+      <w:pPr>
+        <w:spacing w:after="0" w:line="240" w:lineRule="auto"/>
+      </w:pPr>
+      <w:r>
+        <w:separator/>
+      </w:r>
+    </w:p>
+  </w:endnote>
+  <w:endnote w:type="continuationSeparator" w:id="0">
+    <w:p>
+      <w:pPr>
+        <w:spacing w:after="0" w:line="240" w:lineRule="auto"/>
+      </w:pPr>
+      <w:r>
+        <w:continuationSeparator/>
+      </w:r>
+    </w:p>
+  </w:endnote>
+</w:endnotes>
+</file>
+
+<file path=word/footer1.xml><?xml version="1.0" encoding="utf-8"?>
+<w:ftr xmlns:wpc="http://schemas.microsoft.com/office/word/2010/wordprocessingCanvas" xmlns:cx="http://schemas.microsoft.com/office/drawing/2014/chartex" xmlns:cx1="http://schemas.microsoft.com/office/drawing/2015/9/8/chartex" xmlns:cx2="http://schemas.microsoft.com/office/drawing/2015/10/21/chartex" xmlns:cx3="http://schemas.microsoft.com/office/drawing/2016/5/9/chartex" xmlns:cx4="http://schemas.microsoft.com/office/drawing/2016/5/10/chartex" xmlns:cx5="http://schemas.microsoft.com/office/drawing/2016/5/11/chartex" xmlns:cx6="http://schemas.microsoft.com/office/drawing/2016/5/12/chartex" xmlns:cx7="http://schemas.microsoft.com/office/drawing/2016/5/13/chartex" xmlns:cx8="http://schemas.microsoft.com/office/drawing/2016/5/14/chartex" xmlns:mc="http://schemas.openxmlformats.org/markup-compatibility/2006" xmlns:aink="http://schemas.microsoft.com/office/drawing/2016/ink" xmlns:am3d="http://schemas.microsoft.com/office/drawing/2017/model3d" xmlns:o="urn:schemas-microsoft-com:office:office" xmlns:r="http://schemas.openxmlformats.org/officeDocument/2006/relationships" xmlns:m="http://schemas.openxmlformats.org/officeDocument/2006/math" xmlns:v="urn:schemas-microsoft-com:vml" xmlns:wp14="http://schemas.microsoft.com/office/word/2010/wordprocessingDrawing" xmlns:wp="http://schemas.openxmlformats.org/drawingml/2006/wordprocessingDrawing" xmlns:w10="urn:schemas-microsoft-com:office:word" xmlns:w="http://schemas.openxmlformats.org/wordprocessingml/2006/main" xmlns:w14="http://schemas.microsoft.com/office/word/2010/wordml" xmlns:w15="http://schemas.microsoft.com/office/word/2012/wordml" xmlns:w16cex="http://schemas.microsoft.com/office/word/2018/wordml/cex" xmlns:w16cid="http://schemas.microsoft.com/office/word/2016/wordml/cid" xmlns:w16="http://schemas.microsoft.com/office/word/2018/wordml" xmlns:w16sdtdh="http://schemas.microsoft.com/office/word/2020/wordml/sdtdatahash" xmlns:w16se="http://schemas.microsoft.com/office/word/2015/wordml/symex" xmlns:wpg="http://schemas.microsoft.com/office/word/2010/wordprocessingGroup" xmlns:wpi="http://schemas.microsoft.com/office/word/2010/wordprocessingInk" xmlns:wne="http://schemas.microsoft.com/office/word/2006/wordml" xmlns:wps="http://schemas.microsoft.com/office/word/2010/wordprocessingShape" mc:Ignorable="w14 w15 w16se w16cid w16 w16cex w16sdtdh wp14">
+  <w:sdt>
+    <w:sdtPr>
+      <w:id w:val="1887288783"/>
+      <w:docPartObj>
+        <w:docPartGallery w:val="Page Numbers (Bottom of Page)"/>
+        <w:docPartUnique/>
+      </w:docPartObj>
+    </w:sdtPr>
+    <w:sdtEndPr>
+      <w:rPr>
+        <w:rFonts w:ascii="Times New Roman" w:hAnsi="Times New Roman" w:cs="Times New Roman"/>
+        <w:sz w:val="28"/>
+        <w:szCs w:val="28"/>
+      </w:rPr>
+    </w:sdtEndPr>
+    <w:sdtContent>
+      <w:p>
+        <w:pPr>
+          <w:pStyle w:val="af0"/>
+          <w:jc w:val="center"/>
+          <w:rPr>
+            <w:rFonts w:ascii="Times New Roman" w:hAnsi="Times New Roman" w:cs="Times New Roman"/>
+            <w:sz w:val="28"/>
+            <w:szCs w:val="28"/>
+          </w:rPr>
+        </w:pPr>
+        <w:r>
+          <w:rPr>
+            <w:rFonts w:ascii="Times New Roman" w:hAnsi="Times New Roman" w:cs="Times New Roman"/>
+            <w:sz w:val="28"/>
+            <w:szCs w:val="28"/>
+          </w:rPr>
+          <w:fldChar w:fldCharType="begin"/>
+        </w:r>
+        <w:r>
+          <w:rPr>
+            <w:rFonts w:ascii="Times New Roman" w:hAnsi="Times New Roman" w:cs="Times New Roman"/>
+            <w:sz w:val="28"/>
+            <w:szCs w:val="28"/>
+          </w:rPr>
+          <w:instrText>PAGE   \* MERGEFORMAT</w:instrText>
+        </w:r>
+        <w:r>
+          <w:rPr>
+            <w:rFonts w:ascii="Times New Roman" w:hAnsi="Times New Roman" w:cs="Times New Roman"/>
+            <w:sz w:val="28"/>
+            <w:szCs w:val="28"/>
+          </w:rPr>
+          <w:fldChar w:fldCharType="separate"/>
+        </w:r>
+        <w:r>
+          <w:rPr>
+            <w:rFonts w:ascii="Times New Roman" w:hAnsi="Times New Roman" w:cs="Times New Roman"/>
+            <w:sz w:val="28"/>
+            <w:szCs w:val="28"/>
+          </w:rPr>
+          <w:t>2</w:t>
+        </w:r>
+        <w:r>
+          <w:rPr>
+            <w:rFonts w:ascii="Times New Roman" w:hAnsi="Times New Roman" w:cs="Times New Roman"/>
+            <w:sz w:val="28"/>
+            <w:szCs w:val="28"/>
+          </w:rPr>
+          <w:fldChar w:fldCharType="end"/>
+        </w:r>
+      </w:p>
+    </w:sdtContent>
+  </w:sdt>
+  <w:p>
+    <w:pPr>
+      <w:pStyle w:val="af0"/>
+    </w:pPr>
+  </w:p>
+</w:ftr>
+</file>
+
+<file path=word/footnotes.xml><?xml version="1.0" encoding="utf-8"?>
+<w:footnotes xmlns:wpc="http://schemas.microsoft.com/office/word/2010/wordprocessingCanvas" xmlns:cx="http://schemas.microsoft.com/office/drawing/2014/chartex" xmlns:cx1="http://schemas.microsoft.com/office/drawing/2015/9/8/chartex" xmlns:cx2="http://schemas.microsoft.com/office/drawing/2015/10/21/chartex" xmlns:cx3="http://schemas.microsoft.com/office/drawing/2016/5/9/chartex" xmlns:cx4="http://schemas.microsoft.com/office/drawing/2016/5/10/chartex" xmlns:cx5="http://schemas.microsoft.com/office/drawing/2016/5/11/chartex" xmlns:cx6="http://schemas.microsoft.com/office/drawing/2016/5/12/chartex" xmlns:cx7="http://schemas.microsoft.com/office/drawing/2016/5/13/chartex" xmlns:cx8="http://schemas.microsoft.com/office/drawing/2016/5/14/chartex" xmlns:mc="http://schemas.openxmlformats.org/markup-compatibility/2006" xmlns:aink="http://schemas.microsoft.com/office/drawing/2016/ink" xmlns:am3d="http://schemas.microsoft.com/office/drawing/2017/model3d" xmlns:o="urn:schemas-microsoft-com:office:office" xmlns:r="http://schemas.openxmlformats.org/officeDocument/2006/relationships" xmlns:m="http://schemas.openxmlformats.org/officeDocument/2006/math" xmlns:v="urn:schemas-microsoft-com:vml" xmlns:wp14="http://schemas.microsoft.com/office/word/2010/wordprocessingDrawing" xmlns:wp="http://schemas.openxmlformats.org/drawingml/2006/wordprocessingDrawing" xmlns:w10="urn:schemas-microsoft-com:office:word" xmlns:w="http://schemas.openxmlformats.org/wordprocessingml/2006/main" xmlns:w14="http://schemas.microsoft.com/office/word/2010/wordml" xmlns:w15="http://schemas.microsoft.com/office/word/2012/wordml" xmlns:w16cex="http://schemas.microsoft.com/office/word/2018/wordml/cex" xmlns:w16cid="http://schemas.microsoft.com/office/word/2016/wordml/cid" xmlns:w16="http://schemas.microsoft.com/office/word/2018/wordml" xmlns:w16sdtdh="http://schemas.microsoft.com/office/word/2020/wordml/sdtdatahash" xmlns:w16se="http://schemas.microsoft.com/office/word/2015/wordml/symex" xmlns:wpg="http://schemas.microsoft.com/office/word/2010/wordprocessingGroup" xmlns:wpi="http://schemas.microsoft.com/office/word/2010/wordprocessingInk" xmlns:wne="http://schemas.microsoft.com/office/word/2006/wordml" xmlns:wps="http://schemas.microsoft.com/office/word/2010/wordprocessingShape" mc:Ignorable="w14 w15 w16se w16cid w16 w16cex w16sdtdh wp14">
+  <w:footnote w:type="separator" w:id="-1">
+    <w:p>
+      <w:pPr>
+        <w:spacing w:after="0" w:line="240" w:lineRule="auto"/>
+      </w:pPr>
+      <w:r>
+        <w:separator/>
+      </w:r>
+    </w:p>
+  </w:footnote>
+  <w:footnote w:type="continuationSeparator" w:id="0">
+    <w:p>
+      <w:pPr>
+        <w:spacing w:after="0" w:line="240" w:lineRule="auto"/>
+      </w:pPr>
+      <w:r>
+        <w:continuationSeparator/>
+      </w:r>
+    </w:p>
+  </w:footnote>
+</w:footnotes>
 </file>
 
 <file path=word/numbering.xml><?xml version="1.0" encoding="utf-8"?>
@@ -2118,15 +2734,6 @@
   </w:num>
   <w:num w:numId="2">
     <w:abstractNumId w:val="0"/>
-    <w:lvlOverride w:ilvl="0"/>
-    <w:lvlOverride w:ilvl="1"/>
-    <w:lvlOverride w:ilvl="2"/>
-    <w:lvlOverride w:ilvl="3"/>
-    <w:lvlOverride w:ilvl="4"/>
-    <w:lvlOverride w:ilvl="5"/>
-    <w:lvlOverride w:ilvl="6"/>
-    <w:lvlOverride w:ilvl="7"/>
-    <w:lvlOverride w:ilvl="8"/>
   </w:num>
 </w:numbering>
 </file>
@@ -2772,6 +3379,95 @@
       <w:shd w:val="clear" w:color="auto" w:fill="E1DFDD"/>
     </w:rPr>
   </w:style>
+  <w:style w:type="paragraph" w:styleId="ad">
+    <w:name w:val="TOC Heading"/>
+    <w:basedOn w:val="1"/>
+    <w:next w:val="a0"/>
+    <w:uiPriority w:val="39"/>
+    <w:unhideWhenUsed/>
+    <w:qFormat/>
+    <w:rsid w:val="009B3B17"/>
+    <w:pPr>
+      <w:spacing w:before="240" w:beforeAutospacing="0" w:after="0" w:afterAutospacing="0" w:line="259" w:lineRule="auto"/>
+      <w:ind w:firstLine="0"/>
+      <w:outlineLvl w:val="9"/>
+    </w:pPr>
+    <w:rPr>
+      <w:rFonts w:asciiTheme="majorHAnsi" w:hAnsiTheme="majorHAnsi" w:cstheme="majorBidi"/>
+      <w:b w:val="0"/>
+      <w:bCs w:val="0"/>
+      <w:color w:val="2F5496" w:themeColor="accent1" w:themeShade="BF"/>
+      <w:lang w:eastAsia="ru-RU"/>
+    </w:rPr>
+  </w:style>
+  <w:style w:type="paragraph" w:styleId="12">
+    <w:name w:val="toc 1"/>
+    <w:basedOn w:val="a0"/>
+    <w:next w:val="a0"/>
+    <w:autoRedefine/>
+    <w:uiPriority w:val="39"/>
+    <w:unhideWhenUsed/>
+    <w:rsid w:val="009B3B17"/>
+    <w:pPr>
+      <w:spacing w:after="100"/>
+    </w:pPr>
+  </w:style>
+  <w:style w:type="paragraph" w:styleId="ae">
+    <w:name w:val="header"/>
+    <w:basedOn w:val="a0"/>
+    <w:link w:val="af"/>
+    <w:uiPriority w:val="99"/>
+    <w:unhideWhenUsed/>
+    <w:rsid w:val="002260DF"/>
+    <w:pPr>
+      <w:tabs>
+        <w:tab w:val="center" w:pos="4677"/>
+        <w:tab w:val="right" w:pos="9355"/>
+      </w:tabs>
+      <w:spacing w:after="0" w:line="240" w:lineRule="auto"/>
+    </w:pPr>
+  </w:style>
+  <w:style w:type="character" w:customStyle="1" w:styleId="af">
+    <w:name w:val="Верхний колонтитул Знак"/>
+    <w:basedOn w:val="a1"/>
+    <w:link w:val="ae"/>
+    <w:uiPriority w:val="99"/>
+    <w:rsid w:val="002260DF"/>
+    <w:rPr>
+      <w:rFonts w:asciiTheme="minorHAnsi" w:hAnsiTheme="minorHAnsi" w:cstheme="minorBidi"/>
+      <w:color w:val="auto"/>
+      <w:sz w:val="22"/>
+      <w:szCs w:val="22"/>
+    </w:rPr>
+  </w:style>
+  <w:style w:type="paragraph" w:styleId="af0">
+    <w:name w:val="footer"/>
+    <w:basedOn w:val="a0"/>
+    <w:link w:val="af1"/>
+    <w:uiPriority w:val="99"/>
+    <w:unhideWhenUsed/>
+    <w:rsid w:val="002260DF"/>
+    <w:pPr>
+      <w:tabs>
+        <w:tab w:val="center" w:pos="4677"/>
+        <w:tab w:val="right" w:pos="9355"/>
+      </w:tabs>
+      <w:spacing w:after="0" w:line="240" w:lineRule="auto"/>
+    </w:pPr>
+  </w:style>
+  <w:style w:type="character" w:customStyle="1" w:styleId="af1">
+    <w:name w:val="Нижний колонтитул Знак"/>
+    <w:basedOn w:val="a1"/>
+    <w:link w:val="af0"/>
+    <w:uiPriority w:val="99"/>
+    <w:rsid w:val="002260DF"/>
+    <w:rPr>
+      <w:rFonts w:asciiTheme="minorHAnsi" w:hAnsiTheme="minorHAnsi" w:cstheme="minorBidi"/>
+      <w:color w:val="auto"/>
+      <w:sz w:val="22"/>
+      <w:szCs w:val="22"/>
+    </w:rPr>
+  </w:style>
 </w:styles>
 </file>
 
@@ -3068,4 +3764,16 @@
     </a:ext>
   </a:extLst>
 </a:theme>
+</file>
+
+<file path=customXml/item1.xml><?xml version="1.0" encoding="utf-8"?>
+<b:Sources xmlns:b="http://schemas.openxmlformats.org/officeDocument/2006/bibliography" xmlns="http://schemas.openxmlformats.org/officeDocument/2006/bibliography" SelectedStyle="\APASixthEditionOfficeOnline.xsl" StyleName="APA" Version="6"/>
+</file>
+
+<file path=customXml/itemProps1.xml><?xml version="1.0" encoding="utf-8"?>
+<ds:datastoreItem xmlns:ds="http://schemas.openxmlformats.org/officeDocument/2006/customXml" ds:itemID="{04CC68B9-6317-47D5-9E75-B3D8430F161B}">
+  <ds:schemaRefs>
+    <ds:schemaRef ds:uri="http://schemas.openxmlformats.org/officeDocument/2006/bibliography"/>
+  </ds:schemaRefs>
+</ds:datastoreItem>
 </file>